--- a/ERS_Ingenieria v2.docx
+++ b/ERS_Ingenieria v2.docx
@@ -6212,11 +6212,28 @@
       </w:pPr>
       <w:r>
         <w:rPr/>
+      </w:r>
+    </w:p>
+    <w:p>
+      <w:pPr>
+        <w:pStyle w:val="Normal"/>
+        <w:rPr/>
+      </w:pPr>
+      <w:r>
+        <w:rPr/>
         <w:drawing>
-          <wp:inline distT="0" distB="0" distL="0" distR="0">
-            <wp:extent cx="5943600" cy="3860800"/>
+          <wp:anchor behindDoc="0" distT="0" distB="0" distL="0" distR="0" simplePos="0" locked="0" layoutInCell="1" allowOverlap="1" relativeHeight="2">
+            <wp:simplePos x="0" y="0"/>
+            <wp:positionH relativeFrom="column">
+              <wp:align>center</wp:align>
+            </wp:positionH>
+            <wp:positionV relativeFrom="paragraph">
+              <wp:posOffset>635</wp:posOffset>
+            </wp:positionV>
+            <wp:extent cx="5303520" cy="3948430"/>
             <wp:effectExtent l="0" t="0" r="0" b="0"/>
-            <wp:docPr id="1" name="image2.png" descr=""/>
+            <wp:wrapSquare wrapText="largest"/>
+            <wp:docPr id="1" name="Imagen1" descr=""/>
             <wp:cNvGraphicFramePr>
               <a:graphicFrameLocks xmlns:a="http://schemas.openxmlformats.org/drawingml/2006/main" noChangeAspect="1"/>
             </wp:cNvGraphicFramePr>
@@ -6224,7 +6241,7 @@
               <a:graphicData uri="http://schemas.openxmlformats.org/drawingml/2006/picture">
                 <pic:pic xmlns:pic="http://schemas.openxmlformats.org/drawingml/2006/picture">
                   <pic:nvPicPr>
-                    <pic:cNvPr id="1" name="image2.png" descr=""/>
+                    <pic:cNvPr id="1" name="Imagen1" descr=""/>
                     <pic:cNvPicPr>
                       <a:picLocks noChangeAspect="1" noChangeArrowheads="1"/>
                     </pic:cNvPicPr>
@@ -6238,7 +6255,7 @@
                   <pic:spPr bwMode="auto">
                     <a:xfrm>
                       <a:off x="0" y="0"/>
-                      <a:ext cx="5943600" cy="3860800"/>
+                      <a:ext cx="5303520" cy="3948430"/>
                     </a:xfrm>
                     <a:prstGeom prst="rect">
                       <a:avLst/>
@@ -6247,17 +6264,8 @@
                 </pic:pic>
               </a:graphicData>
             </a:graphic>
-          </wp:inline>
+          </wp:anchor>
         </w:drawing>
-      </w:r>
-    </w:p>
-    <w:p>
-      <w:pPr>
-        <w:pStyle w:val="Normal"/>
-        <w:rPr/>
-      </w:pPr>
-      <w:r>
-        <w:rPr/>
       </w:r>
     </w:p>
     <w:p>

--- a/ERS_Ingenieria v2.docx
+++ b/ERS_Ingenieria v2.docx
@@ -6221,6 +6221,16 @@
       </w:pPr>
       <w:r>
         <w:rPr/>
+      </w:r>
+    </w:p>
+    <w:p>
+      <w:pPr>
+        <w:pStyle w:val="Normal"/>
+        <w:spacing w:lineRule="auto" w:line="240"/>
+        <w:rPr/>
+      </w:pPr>
+      <w:r>
+        <w:rPr/>
         <w:drawing>
           <wp:anchor behindDoc="0" distT="0" distB="0" distL="0" distR="0" simplePos="0" locked="0" layoutInCell="1" allowOverlap="1" relativeHeight="2">
             <wp:simplePos x="0" y="0"/>
@@ -6230,7 +6240,7 @@
             <wp:positionV relativeFrom="paragraph">
               <wp:posOffset>635</wp:posOffset>
             </wp:positionV>
-            <wp:extent cx="5303520" cy="3948430"/>
+            <wp:extent cx="5344160" cy="4491355"/>
             <wp:effectExtent l="0" t="0" r="0" b="0"/>
             <wp:wrapSquare wrapText="largest"/>
             <wp:docPr id="1" name="Imagen1" descr=""/>
@@ -6255,7 +6265,7 @@
                   <pic:spPr bwMode="auto">
                     <a:xfrm>
                       <a:off x="0" y="0"/>
-                      <a:ext cx="5303520" cy="3948430"/>
+                      <a:ext cx="5344160" cy="4491355"/>
                     </a:xfrm>
                     <a:prstGeom prst="rect">
                       <a:avLst/>
@@ -6266,16 +6276,6 @@
             </a:graphic>
           </wp:anchor>
         </w:drawing>
-      </w:r>
-    </w:p>
-    <w:p>
-      <w:pPr>
-        <w:pStyle w:val="Normal"/>
-        <w:spacing w:lineRule="auto" w:line="240"/>
-        <w:rPr/>
-      </w:pPr>
-      <w:r>
-        <w:rPr/>
       </w:r>
       <w:r>
         <w:br w:type="page"/>
@@ -8461,6 +8461,32 @@
         </w:tc>
       </w:tr>
     </w:tbl>
+    <w:p>
+      <w:pPr>
+        <w:pStyle w:val="Normal1"/>
+        <w:rPr>
+          <w:color w:val="00000A"/>
+        </w:rPr>
+      </w:pPr>
+      <w:r>
+        <w:rPr>
+          <w:color w:val="00000A"/>
+        </w:rPr>
+      </w:r>
+    </w:p>
+    <w:p>
+      <w:pPr>
+        <w:pStyle w:val="Normal1"/>
+        <w:rPr>
+          <w:color w:val="00000A"/>
+        </w:rPr>
+      </w:pPr>
+      <w:r>
+        <w:rPr>
+          <w:color w:val="00000A"/>
+        </w:rPr>
+      </w:r>
+    </w:p>
     <w:p>
       <w:pPr>
         <w:pStyle w:val="Normal1"/>
